--- a/答辩及学位申请材料/7答辩决议模板.docx
+++ b/答辩及学位申请材料/7答辩决议模板.docx
@@ -6,8 +6,6 @@
       <w:pPr>
         <w:jc w:val="center"/>
         <w:rPr>
-          <w:rFonts w:eastAsia="楷体_GB2312"/>
-          <w:b/>
           <w:sz w:val="30"/>
         </w:rPr>
       </w:pPr>
@@ -21,14 +19,6 @@
       </w:r>
     </w:p>
     <w:p>
-      <w:pPr>
-        <w:jc w:val="center"/>
-        <w:rPr>
-          <w:sz w:val="30"/>
-        </w:rPr>
-      </w:pPr>
-    </w:p>
-    <w:p>
       <w:r>
         <w:rPr>
           <w:rFonts w:hint="eastAsia"/>
@@ -38,139 +28,303 @@
     </w:p>
     <w:p>
       <w:pPr>
-        <w:rPr>
-          <w:rFonts w:ascii="宋体" w:hAnsi="宋体" w:eastAsia="宋体"/>
-          <w:color w:val="FF0000"/>
-          <w:sz w:val="24"/>
-          <w:szCs w:val="24"/>
-        </w:rPr>
-      </w:pPr>
-      <w:r>
-        <w:rPr>
-          <w:rFonts w:hint="eastAsia" w:ascii="宋体" w:hAnsi="宋体" w:eastAsia="宋体"/>
-          <w:color w:val="FF0000"/>
-          <w:sz w:val="24"/>
-          <w:szCs w:val="24"/>
-        </w:rPr>
-        <w:t>请各位同学先拟好“决议讨论稿”交给导师修改，讨论稿可以参照以下结构。把1-3段放在“对论文和答辩的评价”部分；第4段放在“关于授予学位的决议”部分。</w:t>
-      </w:r>
-    </w:p>
-    <w:p>
-      <w:r>
-        <w:rPr>
-          <w:rFonts w:hint="eastAsia"/>
-        </w:rPr>
-        <w:t>第一段：指明本论文主要研究方向以及目前在该研究领域内的最新成果与动向，3行左右；</w:t>
-      </w:r>
-    </w:p>
-    <w:p>
-      <w:r>
-        <w:rPr>
-          <w:rFonts w:hint="eastAsia"/>
-        </w:rPr>
-        <w:t>第二段：介绍本论文主要内容，并列出论文的创新之处（如有的话）；</w:t>
-      </w:r>
-    </w:p>
-    <w:p>
-      <w:r>
-        <w:rPr>
-          <w:rFonts w:hint="eastAsia"/>
-        </w:rPr>
-        <w:t>第三段：对论文的评价以及对答辩中的表现；</w:t>
-      </w:r>
-    </w:p>
-    <w:p>
-      <w:pPr>
-        <w:ind w:left="359" w:hanging="359" w:hangingChars="171"/>
-        <w:rPr>
-          <w:rFonts w:ascii="宋体" w:hAnsi="宋体"/>
-        </w:rPr>
-      </w:pPr>
-      <w:r>
-        <w:rPr>
-          <w:rFonts w:hint="eastAsia"/>
-        </w:rPr>
-        <w:t>（参考模式</w:t>
-      </w:r>
-      <w:r>
-        <w:rPr>
-          <w:rFonts w:hint="eastAsia" w:ascii="宋体" w:hAnsi="宋体"/>
-        </w:rPr>
-        <w:t>：论文结构合理，条理清晰。论文工作表明作者在本门学科上掌握扎实的基础理论和系统的专门知识；具有从事科学研究工作或独立担负专门技术工作的能力。</w:t>
-      </w:r>
-    </w:p>
-    <w:p>
-      <w:pPr>
-        <w:ind w:left="718" w:hanging="718" w:hangingChars="342"/>
-        <w:rPr>
-          <w:rFonts w:ascii="宋体" w:hAnsi="宋体"/>
-        </w:rPr>
-      </w:pPr>
-      <w:r>
-        <w:rPr>
-          <w:rFonts w:hint="eastAsia" w:ascii="宋体" w:hAnsi="宋体"/>
-        </w:rPr>
-        <w:t xml:space="preserve">    在答辩中，思路清晰，语言流畅</w:t>
-      </w:r>
-      <w:r>
-        <w:rPr>
-          <w:rFonts w:ascii="宋体" w:hAnsi="宋体"/>
-        </w:rPr>
-        <w:t>,</w:t>
-      </w:r>
-      <w:r>
-        <w:rPr>
-          <w:rFonts w:hint="eastAsia" w:ascii="宋体" w:hAnsi="宋体"/>
-        </w:rPr>
-        <w:t xml:space="preserve"> 回答问题正确。   ）</w:t>
-      </w:r>
-    </w:p>
-    <w:p>
-      <w:pPr>
-        <w:rPr>
-          <w:rFonts w:ascii="宋体" w:hAnsi="宋体"/>
-        </w:rPr>
-      </w:pPr>
-      <w:r>
-        <w:rPr>
-          <w:rFonts w:hint="eastAsia"/>
-        </w:rPr>
-        <w:t>第四段：答辩结论。（</w:t>
-      </w:r>
-      <w:r>
-        <w:rPr>
-          <w:rFonts w:hint="eastAsia" w:ascii="宋体" w:hAnsi="宋体"/>
-        </w:rPr>
-        <w:t>经答辩委员会表决，一致通过XXX的论文答辩，并建议授予硕士学位。</w:t>
-      </w:r>
-    </w:p>
-    <w:p>
-      <w:pPr>
-        <w:rPr>
-          <w:rFonts w:ascii="宋体" w:hAnsi="宋体" w:eastAsia="宋体"/>
-          <w:color w:val="FF0000"/>
-          <w:sz w:val="24"/>
-          <w:szCs w:val="24"/>
-        </w:rPr>
-      </w:pPr>
-    </w:p>
-    <w:p>
-      <w:pPr>
-        <w:rPr>
-          <w:rFonts w:ascii="宋体" w:hAnsi="宋体" w:eastAsia="宋体"/>
-          <w:color w:val="FF0000"/>
-          <w:sz w:val="24"/>
-          <w:szCs w:val="24"/>
-        </w:rPr>
-      </w:pPr>
-      <w:r>
-        <w:rPr>
-          <w:rFonts w:hint="eastAsia" w:ascii="宋体" w:hAnsi="宋体" w:eastAsia="宋体"/>
-          <w:color w:val="FF0000"/>
-          <w:sz w:val="24"/>
-          <w:szCs w:val="24"/>
-        </w:rPr>
-        <w:t>请将上述“XXX论文答辩决议（讨论稿）”提交给你的导师修改后，打印一式4份，备用。其中一份，请答辩主席签字确认后，和学位申请书等材料一起交给201曹迎春老师。</w:t>
+        <w:widowControl w:val="0"/>
+        <w:wordWrap/>
+        <w:adjustRightInd/>
+        <w:snapToGrid/>
+        <w:spacing w:before="0" w:after="0" w:line="360" w:lineRule="auto"/>
+        <w:ind w:left="0" w:leftChars="0" w:right="0" w:firstLine="420" w:firstLineChars="200"/>
+        <w:jc w:val="both"/>
+        <w:textAlignment w:val="auto"/>
+        <w:outlineLvl w:val="9"/>
+        <w:rPr>
+          <w:rFonts w:hint="eastAsia"/>
+          <w:sz w:val="21"/>
+          <w:szCs w:val="21"/>
+        </w:rPr>
+      </w:pPr>
+      <w:r>
+        <w:rPr>
+          <w:rFonts w:hint="eastAsia"/>
+          <w:sz w:val="21"/>
+          <w:szCs w:val="21"/>
+        </w:rPr>
+        <w:t>音乐推荐是人们日常生活中的常见问题，提升音乐推荐的效果是推荐系统领域的研究热点之一。王守涛同学</w:t>
+      </w:r>
+      <w:r>
+        <w:rPr>
+          <w:rFonts w:hint="eastAsia"/>
+          <w:sz w:val="21"/>
+          <w:szCs w:val="21"/>
+          <w:lang w:eastAsia="zh-CN"/>
+        </w:rPr>
+        <w:t>的论文</w:t>
+      </w:r>
+      <w:r>
+        <w:rPr>
+          <w:rFonts w:hint="eastAsia"/>
+          <w:sz w:val="21"/>
+          <w:szCs w:val="21"/>
+        </w:rPr>
+        <w:t>给出了一种基于多维时间序列分析的音乐推荐方法，具有一定</w:t>
+      </w:r>
+      <w:r>
+        <w:rPr>
+          <w:rFonts w:hint="eastAsia"/>
+          <w:sz w:val="21"/>
+          <w:szCs w:val="21"/>
+          <w:lang w:eastAsia="zh-CN"/>
+        </w:rPr>
+        <w:t>潜在</w:t>
+      </w:r>
+      <w:r>
+        <w:rPr>
+          <w:rFonts w:hint="eastAsia"/>
+          <w:sz w:val="21"/>
+          <w:szCs w:val="21"/>
+        </w:rPr>
+        <w:t>应用价值。</w:t>
+      </w:r>
+    </w:p>
+    <w:p>
+      <w:pPr>
+        <w:widowControl w:val="0"/>
+        <w:wordWrap/>
+        <w:adjustRightInd/>
+        <w:snapToGrid/>
+        <w:spacing w:before="0" w:after="0" w:line="360" w:lineRule="auto"/>
+        <w:ind w:left="0" w:leftChars="0" w:right="0" w:firstLine="420" w:firstLineChars="200"/>
+        <w:jc w:val="both"/>
+        <w:textAlignment w:val="auto"/>
+        <w:outlineLvl w:val="9"/>
+        <w:rPr>
+          <w:rFonts w:hint="eastAsia"/>
+          <w:sz w:val="21"/>
+          <w:szCs w:val="21"/>
+        </w:rPr>
+      </w:pPr>
+      <w:r>
+        <w:rPr>
+          <w:rFonts w:hint="eastAsia"/>
+          <w:sz w:val="21"/>
+          <w:szCs w:val="21"/>
+        </w:rPr>
+        <w:t>论文的主要</w:t>
+      </w:r>
+      <w:r>
+        <w:rPr>
+          <w:rFonts w:hint="eastAsia"/>
+          <w:sz w:val="21"/>
+          <w:szCs w:val="21"/>
+          <w:lang w:eastAsia="zh-CN"/>
+        </w:rPr>
+        <w:t>工作包括</w:t>
+      </w:r>
+      <w:r>
+        <w:rPr>
+          <w:rFonts w:hint="eastAsia"/>
+          <w:sz w:val="21"/>
+          <w:szCs w:val="21"/>
+        </w:rPr>
+        <w:t>：</w:t>
+      </w:r>
+    </w:p>
+    <w:p>
+      <w:pPr>
+        <w:widowControl w:val="0"/>
+        <w:numPr>
+          <w:numId w:val="0"/>
+        </w:numPr>
+        <w:wordWrap/>
+        <w:adjustRightInd/>
+        <w:snapToGrid/>
+        <w:spacing w:before="0" w:after="0" w:line="360" w:lineRule="auto"/>
+        <w:ind w:left="0" w:leftChars="0" w:right="0" w:firstLine="420" w:firstLineChars="200"/>
+        <w:jc w:val="both"/>
+        <w:textAlignment w:val="auto"/>
+        <w:outlineLvl w:val="9"/>
+        <w:rPr>
+          <w:rFonts w:hint="eastAsia"/>
+          <w:sz w:val="21"/>
+          <w:szCs w:val="21"/>
+        </w:rPr>
+      </w:pPr>
+      <w:r>
+        <w:rPr>
+          <w:rFonts w:hint="eastAsia"/>
+          <w:sz w:val="21"/>
+          <w:szCs w:val="21"/>
+          <w:lang w:val="en-US" w:eastAsia="zh-CN"/>
+        </w:rPr>
+        <w:t>1)</w:t>
+      </w:r>
+      <w:r>
+        <w:rPr>
+          <w:rFonts w:hint="eastAsia"/>
+          <w:sz w:val="21"/>
+          <w:szCs w:val="21"/>
+          <w:lang w:val="en-US" w:eastAsia="zh-CN"/>
+        </w:rPr>
+        <w:tab/>
+      </w:r>
+      <w:r>
+        <w:rPr>
+          <w:rFonts w:hint="eastAsia"/>
+          <w:sz w:val="21"/>
+          <w:szCs w:val="21"/>
+        </w:rPr>
+        <w:t>给出了一种基于多维时间序列分析的音乐推荐方法，通过对用户在当前会话期内收听行为的分析提升了音乐推荐的效果。</w:t>
+      </w:r>
+    </w:p>
+    <w:p>
+      <w:pPr>
+        <w:widowControl w:val="0"/>
+        <w:numPr>
+          <w:numId w:val="0"/>
+        </w:numPr>
+        <w:wordWrap/>
+        <w:adjustRightInd/>
+        <w:snapToGrid/>
+        <w:spacing w:before="0" w:after="0" w:line="360" w:lineRule="auto"/>
+        <w:ind w:left="0" w:leftChars="0" w:right="0" w:firstLine="420" w:firstLineChars="200"/>
+        <w:jc w:val="both"/>
+        <w:textAlignment w:val="auto"/>
+        <w:outlineLvl w:val="9"/>
+        <w:rPr>
+          <w:rFonts w:hint="eastAsia"/>
+          <w:sz w:val="21"/>
+          <w:szCs w:val="21"/>
+        </w:rPr>
+      </w:pPr>
+      <w:r>
+        <w:rPr>
+          <w:rFonts w:hint="eastAsia"/>
+          <w:sz w:val="21"/>
+          <w:szCs w:val="21"/>
+          <w:lang w:val="en-US" w:eastAsia="zh-CN"/>
+        </w:rPr>
+        <w:t>2)</w:t>
+      </w:r>
+      <w:r>
+        <w:rPr>
+          <w:rFonts w:hint="eastAsia"/>
+          <w:sz w:val="21"/>
+          <w:szCs w:val="21"/>
+          <w:lang w:val="en-US" w:eastAsia="zh-CN"/>
+        </w:rPr>
+        <w:tab/>
+      </w:r>
+      <w:r>
+        <w:rPr>
+          <w:rFonts w:hint="eastAsia"/>
+          <w:sz w:val="21"/>
+          <w:szCs w:val="21"/>
+        </w:rPr>
+        <w:t>给出一种考虑用户长期、中期和即时行为的综合音乐推荐方法，全面考察了用户行为的时间相关性，实验表明提升了推荐效果。</w:t>
+      </w:r>
+    </w:p>
+    <w:p>
+      <w:pPr>
+        <w:widowControl w:val="0"/>
+        <w:numPr>
+          <w:numId w:val="0"/>
+        </w:numPr>
+        <w:wordWrap/>
+        <w:adjustRightInd/>
+        <w:snapToGrid/>
+        <w:spacing w:before="0" w:after="0" w:line="360" w:lineRule="auto"/>
+        <w:ind w:left="0" w:leftChars="0" w:right="0" w:firstLine="420" w:firstLineChars="200"/>
+        <w:jc w:val="both"/>
+        <w:textAlignment w:val="auto"/>
+        <w:outlineLvl w:val="9"/>
+        <w:rPr>
+          <w:rFonts w:hint="eastAsia"/>
+          <w:sz w:val="21"/>
+          <w:szCs w:val="21"/>
+        </w:rPr>
+      </w:pPr>
+      <w:r>
+        <w:rPr>
+          <w:rFonts w:hint="eastAsia"/>
+          <w:sz w:val="21"/>
+          <w:szCs w:val="21"/>
+          <w:lang w:val="en-US" w:eastAsia="zh-CN"/>
+        </w:rPr>
+        <w:t>3)</w:t>
+      </w:r>
+      <w:r>
+        <w:rPr>
+          <w:rFonts w:hint="eastAsia"/>
+          <w:sz w:val="21"/>
+          <w:szCs w:val="21"/>
+          <w:lang w:val="en-US" w:eastAsia="zh-CN"/>
+        </w:rPr>
+        <w:tab/>
+      </w:r>
+      <w:r>
+        <w:rPr>
+          <w:rFonts w:hint="eastAsia"/>
+          <w:sz w:val="21"/>
+          <w:szCs w:val="21"/>
+        </w:rPr>
+        <w:t>基于</w:t>
+      </w:r>
+      <w:r>
+        <w:rPr>
+          <w:rFonts w:hint="eastAsia"/>
+          <w:sz w:val="21"/>
+          <w:szCs w:val="21"/>
+          <w:lang w:eastAsia="zh-CN"/>
+        </w:rPr>
+        <w:t>上述方法</w:t>
+      </w:r>
+      <w:r>
+        <w:rPr>
+          <w:rFonts w:hint="eastAsia"/>
+          <w:sz w:val="21"/>
+          <w:szCs w:val="21"/>
+        </w:rPr>
+        <w:t>，实现了一个音乐推荐原型系统，初步验证了上述技术的可行性。</w:t>
+      </w:r>
+    </w:p>
+    <w:p>
+      <w:pPr>
+        <w:widowControl w:val="0"/>
+        <w:wordWrap/>
+        <w:adjustRightInd/>
+        <w:snapToGrid/>
+        <w:spacing w:before="0" w:after="0" w:line="360" w:lineRule="auto"/>
+        <w:ind w:left="0" w:leftChars="0" w:right="0" w:firstLine="420" w:firstLineChars="200"/>
+        <w:jc w:val="both"/>
+        <w:textAlignment w:val="auto"/>
+        <w:outlineLvl w:val="9"/>
+        <w:rPr>
+          <w:sz w:val="21"/>
+          <w:szCs w:val="21"/>
+        </w:rPr>
+      </w:pPr>
+      <w:r>
+        <w:rPr>
+          <w:sz w:val="21"/>
+          <w:szCs w:val="21"/>
+        </w:rPr>
+        <w:t>论文结构合理，条理清晰。论文工作表明该生在本门学科上掌握了</w:t>
+      </w:r>
+      <w:r>
+        <w:rPr>
+          <w:rFonts w:hint="eastAsia"/>
+          <w:sz w:val="21"/>
+          <w:szCs w:val="21"/>
+          <w:lang w:eastAsia="zh-CN"/>
+        </w:rPr>
+        <w:t>一定</w:t>
+      </w:r>
+      <w:r>
+        <w:rPr>
+          <w:sz w:val="21"/>
+          <w:szCs w:val="21"/>
+        </w:rPr>
+        <w:t>的基础理论和专业知识，具备一定的独立开展科研工作和承担专门技术工作的能力。在答辩中，回答问题正确，思路敏捷，语言流畅。</w:t>
       </w:r>
     </w:p>
     <w:p>
@@ -337,16 +491,7 @@
       </w:r>
     </w:p>
     <w:p/>
-    <w:p/>
-    <w:p>
-      <w:pPr>
-        <w:rPr>
-          <w:rFonts w:ascii="华文行楷" w:eastAsia="华文行楷"/>
-          <w:color w:val="0000FF"/>
-          <w:sz w:val="30"/>
-          <w:szCs w:val="30"/>
-        </w:rPr>
-      </w:pPr>
+    <w:p>
       <w:r>
         <w:rPr>
           <w:rFonts w:hint="eastAsia" w:ascii="华文行楷" w:hAnsi="宋体" w:eastAsia="华文行楷"/>
@@ -354,11 +499,38 @@
           <w:sz w:val="30"/>
           <w:szCs w:val="30"/>
         </w:rPr>
-        <w:t xml:space="preserve">    经答辩委员会表决，一致通过XXX的论文答辩，并建议授予硕士学位。</w:t>
+        <w:t xml:space="preserve">    </w:t>
+      </w:r>
+      <w:r>
+        <w:rPr>
+          <w:rFonts w:hint="eastAsia" w:ascii="华文行楷" w:hAnsi="宋体" w:eastAsia="华文行楷"/>
+          <w:color w:val="auto"/>
+          <w:sz w:val="30"/>
+          <w:szCs w:val="30"/>
+        </w:rPr>
+        <w:t>经答辩委员会表决，一致通过</w:t>
+      </w:r>
+      <w:r>
+        <w:rPr>
+          <w:rFonts w:hint="eastAsia" w:ascii="华文行楷" w:hAnsi="宋体" w:eastAsia="华文行楷"/>
+          <w:color w:val="auto"/>
+          <w:sz w:val="30"/>
+          <w:szCs w:val="30"/>
+          <w:lang w:eastAsia="zh-CN"/>
+        </w:rPr>
+        <w:t>王守涛</w:t>
+      </w:r>
+      <w:r>
+        <w:rPr>
+          <w:rFonts w:hint="eastAsia" w:ascii="华文行楷" w:hAnsi="宋体" w:eastAsia="华文行楷"/>
+          <w:color w:val="auto"/>
+          <w:sz w:val="30"/>
+          <w:szCs w:val="30"/>
+        </w:rPr>
+        <w:t>的论文答辩，并建议授予硕士学位。</w:t>
       </w:r>
     </w:p>
     <w:p/>
-    <w:p/>
     <w:p>
       <w:r>
         <w:rPr>
@@ -376,6 +548,11 @@
       </w:r>
     </w:p>
     <w:p>
+      <w:pPr>
+        <w:rPr>
+          <w:rFonts w:hint="eastAsia"/>
+        </w:rPr>
+      </w:pPr>
       <w:r>
         <w:rPr>
           <w:rFonts w:hint="eastAsia"/>
@@ -414,12 +591,11 @@
       </w:r>
     </w:p>
     <w:p>
-      <w:r>
-        <w:rPr>
-          <w:rFonts w:hint="eastAsia"/>
-        </w:rPr>
-        <w:t xml:space="preserve">                  </w:t>
-      </w:r>
+      <w:pPr>
+        <w:rPr>
+          <w:rFonts w:hint="eastAsia"/>
+        </w:rPr>
+      </w:pPr>
     </w:p>
     <w:p>
       <w:r>
@@ -432,7 +608,7 @@
     <w:sectPr>
       <w:pgSz w:w="11906" w:h="16838"/>
       <w:pgMar w:top="1440" w:right="1080" w:bottom="1440" w:left="1080" w:header="851" w:footer="992" w:gutter="0"/>
-      <w:cols w:space="425" w:num="1"/>
+      <w:cols w:space="720" w:num="1"/>
       <w:docGrid w:type="lines" w:linePitch="312" w:charSpace="0"/>
     </w:sectPr>
   </w:body>
